--- a/法令ファイル/日本国有鉄道の経営する事業の運営の改善のために昭和六十一年度において緊急に講ずべき特別措置に関する法律施行規則/日本国有鉄道の経営する事業の運営の改善のために昭和六十一年度において緊急に講ずべき特別措置に関する法律施行規則（昭和六十一年運輸省令第十九号）.docx
+++ b/法令ファイル/日本国有鉄道の経営する事業の運営の改善のために昭和六十一年度において緊急に講ずべき特別措置に関する法律施行規則/日本国有鉄道の経営する事業の運営の改善のために昭和六十一年度において緊急に講ずべき特別措置に関する法律施行規則（昭和六十一年運輸省令第十九号）.docx
@@ -52,6 +52,18 @@
       </w:r>
     </w:p>
     <w:p>
+      <w:pPr>
+        <w:pStyle w:val="Heading5"/>
+        <w:ind w:left="440"/>
+      </w:pPr>
+      <w:r>
+        <w:t>１</w:t>
+      </w:r>
+    </w:p>
+    <w:p>
+      <w:pPr>
+        <w:ind w:left="440"/>
+      </w:pPr>
       <w:r>
         <w:t>この省令は、公布の日から施行する。</w:t>
       </w:r>
@@ -83,7 +95,7 @@
         <w:pStyle w:val="Heading1"/>
       </w:pPr>
       <w:r>
-        <w:t>附　則（昭和六二年三月二七日運輸省令第二九号）</w:t>
+        <w:t>附則（昭和六二年三月二七日運輸省令第二九号）</w:t>
       </w:r>
     </w:p>
     <w:p>
@@ -109,7 +121,7 @@
         <w:pStyle w:val="Heading1"/>
       </w:pPr>
       <w:r>
-        <w:t>附　則（平成一〇年一〇月二一日運輸省令第七〇号）</w:t>
+        <w:t>附則（平成一〇年一〇月二一日運輸省令第七〇号）</w:t>
       </w:r>
     </w:p>
     <w:p>
@@ -135,7 +147,7 @@
         <w:pStyle w:val="Heading1"/>
       </w:pPr>
       <w:r>
-        <w:t>附　則（平成一五年一〇月一日国土交通省令第一〇九号）</w:t>
+        <w:t>附則（平成一五年一〇月一日国土交通省令第一〇九号）</w:t>
       </w:r>
     </w:p>
     <w:p>
@@ -171,7 +183,7 @@
     </w:pPr>
     <w:r>
       <w:tab/>
-      <w:t>WeGov v0.1 - FTS141</w:t>
+      <w:t>WeGov v0.2 - FTS141</w:t>
     </w:r>
   </w:p>
 </w:ftr>
